--- a/public/format_cuti/cuti_karena_alasan_penting.docx
+++ b/public/format_cuti/cuti_karena_alasan_penting.docx
@@ -1249,12 +1249,12 @@
       <w:tblGrid>
         <w:gridCol w:w="915"/>
         <w:gridCol w:w="40"/>
-        <w:gridCol w:w="132"/>
-        <w:gridCol w:w="631"/>
-        <w:gridCol w:w="97"/>
-        <w:gridCol w:w="109"/>
+        <w:gridCol w:w="402"/>
+        <w:gridCol w:w="361"/>
+        <w:gridCol w:w="206"/>
         <w:gridCol w:w="161"/>
-        <w:gridCol w:w="1109"/>
+        <w:gridCol w:w="122"/>
+        <w:gridCol w:w="987"/>
         <w:gridCol w:w="144"/>
         <w:gridCol w:w="409"/>
         <w:gridCol w:w="109"/>
@@ -1348,7 +1348,7 @@
         <w:tc>
           <w:tcPr>
             <w:tcW w:w="2085" w:type="dxa"/>
-            <w:gridSpan w:val="7"/>
+            <w:gridSpan w:val="6"/>
             <w:vAlign w:val="center"/>
           </w:tcPr>
           <w:p>
@@ -1377,7 +1377,7 @@
         <w:tc>
           <w:tcPr>
             <w:tcW w:w="4244" w:type="dxa"/>
-            <w:gridSpan w:val="9"/>
+            <w:gridSpan w:val="10"/>
             <w:vAlign w:val="center"/>
           </w:tcPr>
           <w:p>
@@ -1470,7 +1470,7 @@
         <w:tc>
           <w:tcPr>
             <w:tcW w:w="2085" w:type="dxa"/>
-            <w:gridSpan w:val="7"/>
+            <w:gridSpan w:val="6"/>
           </w:tcPr>
           <w:p>
             <w:pPr>
@@ -1498,7 +1498,7 @@
         <w:tc>
           <w:tcPr>
             <w:tcW w:w="4244" w:type="dxa"/>
-            <w:gridSpan w:val="9"/>
+            <w:gridSpan w:val="10"/>
           </w:tcPr>
           <w:p>
             <w:pPr>
@@ -1692,7 +1692,7 @@
         <w:tc>
           <w:tcPr>
             <w:tcW w:w="2085" w:type="dxa"/>
-            <w:gridSpan w:val="7"/>
+            <w:gridSpan w:val="6"/>
           </w:tcPr>
           <w:p>
             <w:pPr>
@@ -1720,7 +1720,7 @@
         <w:tc>
           <w:tcPr>
             <w:tcW w:w="4244" w:type="dxa"/>
-            <w:gridSpan w:val="9"/>
+            <w:gridSpan w:val="10"/>
           </w:tcPr>
           <w:p>
             <w:pPr>
@@ -2769,7 +2769,7 @@
         </w:trPr>
         <w:tc>
           <w:tcPr>
-            <w:tcW w:w="1087" w:type="dxa"/>
+            <w:tcW w:w="1357" w:type="dxa"/>
             <w:gridSpan w:val="3"/>
           </w:tcPr>
           <w:p>
@@ -2796,8 +2796,8 @@
         </w:tc>
         <w:tc>
           <w:tcPr>
-            <w:tcW w:w="728" w:type="dxa"/>
-            <w:gridSpan w:val="2"/>
+            <w:tcW w:w="850" w:type="dxa"/>
+            <w:gridSpan w:val="4"/>
           </w:tcPr>
           <w:p>
             <w:pPr>
@@ -2823,8 +2823,8 @@
         </w:tc>
         <w:tc>
           <w:tcPr>
-            <w:tcW w:w="1523" w:type="dxa"/>
-            <w:gridSpan w:val="4"/>
+            <w:tcW w:w="1131" w:type="dxa"/>
+            <w:gridSpan w:val="2"/>
           </w:tcPr>
           <w:p>
             <w:pPr>
@@ -2910,8 +2910,9 @@
         </w:trPr>
         <w:tc>
           <w:tcPr>
-            <w:tcW w:w="1087" w:type="dxa"/>
+            <w:tcW w:w="1357" w:type="dxa"/>
             <w:gridSpan w:val="3"/>
+            <w:vMerge w:val="restart"/>
           </w:tcPr>
           <w:p>
             <w:pPr>
@@ -2924,28 +2925,48 @@
                 <w:szCs w:val="18"/>
               </w:rPr>
             </w:pPr>
-          </w:p>
-        </w:tc>
-        <w:tc>
-          <w:tcPr>
-            <w:tcW w:w="728" w:type="dxa"/>
+            <w:r>
+              <w:rPr>
+                <w:rFonts w:ascii="Cambria" w:hAnsi="Cambria"/>
+                <w:color w:val="000000"/>
+                <w:sz w:val="18"/>
+                <w:szCs w:val="18"/>
+              </w:rPr>
+              <w:t>${year_leave}</w:t>
+            </w:r>
+          </w:p>
+        </w:tc>
+        <w:tc>
+          <w:tcPr>
+            <w:tcW w:w="850" w:type="dxa"/>
+            <w:gridSpan w:val="4"/>
+            <w:vMerge w:val="restart"/>
+          </w:tcPr>
+          <w:p>
+            <w:pPr>
+              <w:rPr>
+                <w:rFonts w:ascii="Cambria" w:hAnsi="Cambria"/>
+                <w:color w:val="000000"/>
+                <w:sz w:val="18"/>
+                <w:szCs w:val="18"/>
+              </w:rPr>
+            </w:pPr>
+            <w:r>
+              <w:rPr>
+                <w:rFonts w:ascii="Cambria" w:hAnsi="Cambria"/>
+                <w:color w:val="000000"/>
+                <w:sz w:val="18"/>
+                <w:szCs w:val="18"/>
+              </w:rPr>
+              <w:t>${leave}</w:t>
+            </w:r>
+          </w:p>
+        </w:tc>
+        <w:tc>
+          <w:tcPr>
+            <w:tcW w:w="1131" w:type="dxa"/>
             <w:gridSpan w:val="2"/>
-          </w:tcPr>
-          <w:p>
-            <w:pPr>
-              <w:rPr>
-                <w:rFonts w:ascii="Cambria" w:hAnsi="Cambria"/>
-                <w:color w:val="000000"/>
-                <w:sz w:val="18"/>
-                <w:szCs w:val="18"/>
-              </w:rPr>
-            </w:pPr>
-          </w:p>
-        </w:tc>
-        <w:tc>
-          <w:tcPr>
-            <w:tcW w:w="1523" w:type="dxa"/>
-            <w:gridSpan w:val="4"/>
+            <w:vMerge w:val="restart"/>
           </w:tcPr>
           <w:p>
             <w:pPr>
@@ -3021,8 +3042,9 @@
         </w:trPr>
         <w:tc>
           <w:tcPr>
-            <w:tcW w:w="1087" w:type="dxa"/>
+            <w:tcW w:w="1357" w:type="dxa"/>
             <w:gridSpan w:val="3"/>
+            <w:vMerge/>
           </w:tcPr>
           <w:p>
             <w:pPr>
@@ -3039,24 +3061,26 @@
         </w:tc>
         <w:tc>
           <w:tcPr>
-            <w:tcW w:w="728" w:type="dxa"/>
+            <w:tcW w:w="850" w:type="dxa"/>
+            <w:gridSpan w:val="4"/>
+            <w:vMerge/>
+          </w:tcPr>
+          <w:p>
+            <w:pPr>
+              <w:rPr>
+                <w:rFonts w:ascii="Cambria" w:hAnsi="Cambria"/>
+                <w:color w:val="000000"/>
+                <w:sz w:val="18"/>
+                <w:szCs w:val="18"/>
+              </w:rPr>
+            </w:pPr>
+          </w:p>
+        </w:tc>
+        <w:tc>
+          <w:tcPr>
+            <w:tcW w:w="1131" w:type="dxa"/>
             <w:gridSpan w:val="2"/>
-          </w:tcPr>
-          <w:p>
-            <w:pPr>
-              <w:rPr>
-                <w:rFonts w:ascii="Cambria" w:hAnsi="Cambria"/>
-                <w:color w:val="000000"/>
-                <w:sz w:val="18"/>
-                <w:szCs w:val="18"/>
-              </w:rPr>
-            </w:pPr>
-          </w:p>
-        </w:tc>
-        <w:tc>
-          <w:tcPr>
-            <w:tcW w:w="1523" w:type="dxa"/>
-            <w:gridSpan w:val="4"/>
+            <w:vMerge/>
           </w:tcPr>
           <w:p>
             <w:pPr>
@@ -3132,8 +3156,9 @@
         </w:trPr>
         <w:tc>
           <w:tcPr>
-            <w:tcW w:w="1087" w:type="dxa"/>
+            <w:tcW w:w="1357" w:type="dxa"/>
             <w:gridSpan w:val="3"/>
+            <w:vMerge/>
           </w:tcPr>
           <w:p>
             <w:pPr>
@@ -3150,24 +3175,26 @@
         </w:tc>
         <w:tc>
           <w:tcPr>
-            <w:tcW w:w="728" w:type="dxa"/>
+            <w:tcW w:w="850" w:type="dxa"/>
+            <w:gridSpan w:val="4"/>
+            <w:vMerge/>
+          </w:tcPr>
+          <w:p>
+            <w:pPr>
+              <w:rPr>
+                <w:rFonts w:ascii="Cambria" w:hAnsi="Cambria"/>
+                <w:color w:val="000000"/>
+                <w:sz w:val="18"/>
+                <w:szCs w:val="18"/>
+              </w:rPr>
+            </w:pPr>
+          </w:p>
+        </w:tc>
+        <w:tc>
+          <w:tcPr>
+            <w:tcW w:w="1131" w:type="dxa"/>
             <w:gridSpan w:val="2"/>
-          </w:tcPr>
-          <w:p>
-            <w:pPr>
-              <w:rPr>
-                <w:rFonts w:ascii="Cambria" w:hAnsi="Cambria"/>
-                <w:color w:val="000000"/>
-                <w:sz w:val="18"/>
-                <w:szCs w:val="18"/>
-              </w:rPr>
-            </w:pPr>
-          </w:p>
-        </w:tc>
-        <w:tc>
-          <w:tcPr>
-            <w:tcW w:w="1523" w:type="dxa"/>
-            <w:gridSpan w:val="4"/>
+            <w:vMerge/>
           </w:tcPr>
           <w:p>
             <w:pPr>
@@ -3445,15 +3472,7 @@
                 <w:sz w:val="18"/>
                 <w:szCs w:val="18"/>
               </w:rPr>
-              <w:t>HORMAT SAYA</w:t>
-            </w:r>
-            <w:r>
-              <w:rPr>
-                <w:rFonts w:ascii="Cambria" w:hAnsi="Cambria"/>
-                <w:sz w:val="18"/>
-                <w:szCs w:val="18"/>
-              </w:rPr>
-              <w:t>,</w:t>
+              <w:t>HORMAT SAYA,</w:t>
             </w:r>
           </w:p>
           <w:p>
@@ -3554,15 +3573,7 @@
                 <w:sz w:val="18"/>
                 <w:szCs w:val="18"/>
               </w:rPr>
-              <w:t>NIP</w:t>
-            </w:r>
-            <w:r>
-              <w:rPr>
-                <w:rFonts w:ascii="Cambria" w:hAnsi="Cambria"/>
-                <w:sz w:val="18"/>
-                <w:szCs w:val="18"/>
-              </w:rPr>
-              <w:t xml:space="preserve"> </w:t>
+              <w:t xml:space="preserve">NIP </w:t>
             </w:r>
             <w:r>
               <w:rPr>
@@ -3914,31 +3925,7 @@
                 <w:sz w:val="18"/>
                 <w:szCs w:val="18"/>
               </w:rPr>
-              <w:t>KASUB</w:t>
-            </w:r>
-            <w:r>
-              <w:rPr>
-                <w:rFonts w:ascii="Cambria" w:hAnsi="Cambria"/>
-                <w:sz w:val="18"/>
-                <w:szCs w:val="18"/>
-              </w:rPr>
-              <w:t>AG</w:t>
-            </w:r>
-            <w:r>
-              <w:rPr>
-                <w:rFonts w:ascii="Cambria" w:hAnsi="Cambria"/>
-                <w:sz w:val="18"/>
-                <w:szCs w:val="18"/>
-              </w:rPr>
-              <w:t>. UMUM DAN KEPEGAWAIAN</w:t>
-            </w:r>
-            <w:r>
-              <w:rPr>
-                <w:rFonts w:ascii="Cambria" w:hAnsi="Cambria"/>
-                <w:sz w:val="18"/>
-                <w:szCs w:val="18"/>
-              </w:rPr>
-              <w:t>,</w:t>
+              <w:t>${parent_position}</w:t>
             </w:r>
           </w:p>
           <w:p>
@@ -4009,13 +3996,13 @@
             </w:r>
             <w:r>
               <w:rPr>
-                <w:rFonts w:ascii="Cambria" w:hAnsi="Cambria"/>
                 <w:b/>
+                <w:color w:val="000000" w:themeColor="text1"/>
                 <w:sz w:val="18"/>
                 <w:szCs w:val="18"/>
                 <w:u w:val="single"/>
               </w:rPr>
-              <w:t>ITA PARAMITA, SE</w:t>
+              <w:t>${parent_name}</w:t>
             </w:r>
             <w:r>
               <w:rPr>
@@ -4047,22 +4034,14 @@
                 <w:sz w:val="18"/>
                 <w:szCs w:val="18"/>
               </w:rPr>
-              <w:t>NIP</w:t>
-            </w:r>
-            <w:r>
-              <w:rPr>
-                <w:rFonts w:ascii="Cambria" w:hAnsi="Cambria"/>
-                <w:sz w:val="18"/>
-                <w:szCs w:val="18"/>
-              </w:rPr>
-              <w:t xml:space="preserve"> </w:t>
-            </w:r>
-            <w:r>
-              <w:rPr>
-                <w:sz w:val="18"/>
-                <w:szCs w:val="18"/>
-              </w:rPr>
-              <w:t>19761031 201101 2 005</w:t>
+              <w:t xml:space="preserve">NIP </w:t>
+            </w:r>
+            <w:r>
+              <w:rPr>
+                <w:sz w:val="18"/>
+                <w:szCs w:val="18"/>
+              </w:rPr>
+              <w:t>${parent_nip}</w:t>
             </w:r>
           </w:p>
         </w:tc>
@@ -4767,23 +4746,7 @@
                 <w:sz w:val="14"/>
                 <w:szCs w:val="14"/>
               </w:rPr>
-              <w:t>Pilih salah satu dengan member</w:t>
-            </w:r>
-            <w:r>
-              <w:rPr>
-                <w:rFonts w:ascii="Cambria" w:hAnsi="Cambria"/>
-                <w:sz w:val="14"/>
-                <w:szCs w:val="14"/>
-              </w:rPr>
-              <w:t>i</w:t>
-            </w:r>
-            <w:r>
-              <w:rPr>
-                <w:rFonts w:ascii="Cambria" w:hAnsi="Cambria"/>
-                <w:sz w:val="14"/>
-                <w:szCs w:val="14"/>
-              </w:rPr>
-              <w:t xml:space="preserve"> tanda centang (√)</w:t>
+              <w:t>Pilih salah satu dengan memberi tanda centang (√)</w:t>
             </w:r>
           </w:p>
         </w:tc>
@@ -5157,7 +5120,7 @@
         <w:tc>
           <w:tcPr>
             <w:tcW w:w="1924" w:type="dxa"/>
-            <w:gridSpan w:val="6"/>
+            <w:gridSpan w:val="5"/>
             <w:tcBorders>
               <w:top w:val="nil"/>
               <w:left w:val="nil"/>
@@ -5182,7 +5145,7 @@
         <w:tc>
           <w:tcPr>
             <w:tcW w:w="1932" w:type="dxa"/>
-            <w:gridSpan w:val="5"/>
+            <w:gridSpan w:val="6"/>
             <w:tcBorders>
               <w:top w:val="nil"/>
               <w:left w:val="nil"/>
@@ -5268,7 +5231,7 @@
         <w:tc>
           <w:tcPr>
             <w:tcW w:w="1924" w:type="dxa"/>
-            <w:gridSpan w:val="6"/>
+            <w:gridSpan w:val="5"/>
             <w:tcBorders>
               <w:top w:val="nil"/>
               <w:left w:val="nil"/>
@@ -5293,7 +5256,7 @@
         <w:tc>
           <w:tcPr>
             <w:tcW w:w="1932" w:type="dxa"/>
-            <w:gridSpan w:val="5"/>
+            <w:gridSpan w:val="6"/>
             <w:tcBorders>
               <w:top w:val="nil"/>
               <w:left w:val="nil"/>
@@ -5378,7 +5341,7 @@
         <w:tc>
           <w:tcPr>
             <w:tcW w:w="1924" w:type="dxa"/>
-            <w:gridSpan w:val="6"/>
+            <w:gridSpan w:val="5"/>
             <w:tcBorders>
               <w:top w:val="nil"/>
               <w:left w:val="nil"/>
@@ -5403,7 +5366,7 @@
         <w:tc>
           <w:tcPr>
             <w:tcW w:w="1932" w:type="dxa"/>
-            <w:gridSpan w:val="5"/>
+            <w:gridSpan w:val="6"/>
             <w:tcBorders>
               <w:top w:val="nil"/>
               <w:left w:val="nil"/>
@@ -5488,7 +5451,7 @@
         <w:tc>
           <w:tcPr>
             <w:tcW w:w="1924" w:type="dxa"/>
-            <w:gridSpan w:val="6"/>
+            <w:gridSpan w:val="5"/>
             <w:tcBorders>
               <w:top w:val="nil"/>
               <w:left w:val="nil"/>
@@ -5513,7 +5476,7 @@
         <w:tc>
           <w:tcPr>
             <w:tcW w:w="1932" w:type="dxa"/>
-            <w:gridSpan w:val="5"/>
+            <w:gridSpan w:val="6"/>
             <w:tcBorders>
               <w:top w:val="nil"/>
               <w:left w:val="nil"/>
@@ -5599,7 +5562,7 @@
         <w:tc>
           <w:tcPr>
             <w:tcW w:w="1924" w:type="dxa"/>
-            <w:gridSpan w:val="6"/>
+            <w:gridSpan w:val="5"/>
             <w:tcBorders>
               <w:top w:val="nil"/>
               <w:left w:val="nil"/>
@@ -5624,7 +5587,7 @@
         <w:tc>
           <w:tcPr>
             <w:tcW w:w="1932" w:type="dxa"/>
-            <w:gridSpan w:val="5"/>
+            <w:gridSpan w:val="6"/>
             <w:tcBorders>
               <w:top w:val="nil"/>
               <w:left w:val="nil"/>
@@ -5709,7 +5672,7 @@
         <w:tc>
           <w:tcPr>
             <w:tcW w:w="1924" w:type="dxa"/>
-            <w:gridSpan w:val="6"/>
+            <w:gridSpan w:val="5"/>
             <w:tcBorders>
               <w:top w:val="nil"/>
               <w:left w:val="nil"/>
@@ -5734,7 +5697,7 @@
         <w:tc>
           <w:tcPr>
             <w:tcW w:w="1932" w:type="dxa"/>
-            <w:gridSpan w:val="5"/>
+            <w:gridSpan w:val="6"/>
             <w:tcBorders>
               <w:top w:val="nil"/>
               <w:left w:val="nil"/>
